--- a/CriticalStudiesSyllabus.docx
+++ b/CriticalStudiesSyllabus.docx
@@ -1,6 +1,6 @@
 
 <file path=word/document.xml><?xml version="1.0" encoding="utf-8"?>
-<w:document xmlns:wpc="http://schemas.microsoft.com/office/word/2010/wordprocessingCanvas" xmlns:mc="http://schemas.openxmlformats.org/markup-compatibility/2006" xmlns:o="urn:schemas-microsoft-com:office:office" xmlns:r="http://schemas.openxmlformats.org/officeDocument/2006/relationships" xmlns:m="http://schemas.openxmlformats.org/officeDocument/2006/math" xmlns:v="urn:schemas-microsoft-com:vml" xmlns:wp14="http://schemas.microsoft.com/office/word/2010/wordprocessingDrawing" xmlns:wp="http://schemas.openxmlformats.org/drawingml/2006/wordprocessingDrawing" xmlns:w10="urn:schemas-microsoft-com:office:word" xmlns:w="http://schemas.openxmlformats.org/wordprocessingml/2006/main" xmlns:w14="http://schemas.microsoft.com/office/word/2010/wordml" xmlns:w15="http://schemas.microsoft.com/office/word/2012/wordml" xmlns:wpg="http://schemas.microsoft.com/office/word/2010/wordprocessingGroup" xmlns:wpi="http://schemas.microsoft.com/office/word/2010/wordprocessingInk" xmlns:wne="http://schemas.microsoft.com/office/word/2006/wordml" xmlns:wps="http://schemas.microsoft.com/office/word/2010/wordprocessingShape" mc:Ignorable="w14 w15 wp14">
+<w:document xmlns:wpc="http://schemas.microsoft.com/office/word/2010/wordprocessingCanvas" xmlns:cx="http://schemas.microsoft.com/office/drawing/2014/chartex" xmlns:cx1="http://schemas.microsoft.com/office/drawing/2015/9/8/chartex" xmlns:cx2="http://schemas.microsoft.com/office/drawing/2015/10/21/chartex" xmlns:cx3="http://schemas.microsoft.com/office/drawing/2016/5/9/chartex" xmlns:cx4="http://schemas.microsoft.com/office/drawing/2016/5/10/chartex" xmlns:cx5="http://schemas.microsoft.com/office/drawing/2016/5/11/chartex" xmlns:cx6="http://schemas.microsoft.com/office/drawing/2016/5/12/chartex" xmlns:cx7="http://schemas.microsoft.com/office/drawing/2016/5/13/chartex" xmlns:cx8="http://schemas.microsoft.com/office/drawing/2016/5/14/chartex" xmlns:mc="http://schemas.openxmlformats.org/markup-compatibility/2006" xmlns:aink="http://schemas.microsoft.com/office/drawing/2016/ink" xmlns:am3d="http://schemas.microsoft.com/office/drawing/2017/model3d" xmlns:o="urn:schemas-microsoft-com:office:office" xmlns:r="http://schemas.openxmlformats.org/officeDocument/2006/relationships" xmlns:m="http://schemas.openxmlformats.org/officeDocument/2006/math" xmlns:v="urn:schemas-microsoft-com:vml" xmlns:wp14="http://schemas.microsoft.com/office/word/2010/wordprocessingDrawing" xmlns:wp="http://schemas.openxmlformats.org/drawingml/2006/wordprocessingDrawing" xmlns:w10="urn:schemas-microsoft-com:office:word" xmlns:w="http://schemas.openxmlformats.org/wordprocessingml/2006/main" xmlns:w14="http://schemas.microsoft.com/office/word/2010/wordml" xmlns:w15="http://schemas.microsoft.com/office/word/2012/wordml" xmlns:w16cid="http://schemas.microsoft.com/office/word/2016/wordml/cid" xmlns:w16se="http://schemas.microsoft.com/office/word/2015/wordml/symex" xmlns:wpg="http://schemas.microsoft.com/office/word/2010/wordprocessingGroup" xmlns:wpi="http://schemas.microsoft.com/office/word/2010/wordprocessingInk" xmlns:wne="http://schemas.microsoft.com/office/word/2006/wordml" xmlns:wps="http://schemas.microsoft.com/office/word/2010/wordprocessingShape" mc:Ignorable="w14 w15 w16se w16cid wp14">
   <w:body>
     <w:p>
       <w:pPr>
@@ -191,7 +191,23 @@
           <w:rFonts w:cs="Arial"/>
           <w:bCs/>
         </w:rPr>
-        <w:t xml:space="preserve">What do computational thinking and creative practice mean to each other? This unit explores some of the implications that come about with the intertwining of creative cultural practice and computation. We will look at some particular issues in depth as domains in which the engagement of creative acts with computation have </w:t>
+        <w:t xml:space="preserve">What do computational thinking and creative practice mean to each other? This unit explores some of the implications that come about with the intertwining of creative cultural practice and computation. We will look at some </w:t>
+      </w:r>
+      <w:proofErr w:type="gramStart"/>
+      <w:r>
+        <w:rPr>
+          <w:rFonts w:cs="Arial"/>
+          <w:bCs/>
+        </w:rPr>
+        <w:t>particular issues</w:t>
+      </w:r>
+      <w:proofErr w:type="gramEnd"/>
+      <w:r>
+        <w:rPr>
+          <w:rFonts w:cs="Arial"/>
+          <w:bCs/>
+        </w:rPr>
+        <w:t xml:space="preserve"> in depth as domains in which the engagement of creative acts with computation have </w:t>
       </w:r>
       <w:r>
         <w:rPr>
@@ -266,7 +282,23 @@
           <w:rFonts w:cs="Arial"/>
           <w:bCs/>
         </w:rPr>
-        <w:t>From this we will identify aspects of our particular cultural condition that are uniquely inflected by the affordances of computation, exploring how creative engagements manifest and develop these tools, while also providing a critical perspective on their extents</w:t>
+        <w:t xml:space="preserve">From this we will identify aspects of our </w:t>
+      </w:r>
+      <w:proofErr w:type="gramStart"/>
+      <w:r>
+        <w:rPr>
+          <w:rFonts w:cs="Arial"/>
+          <w:bCs/>
+        </w:rPr>
+        <w:t>particular cultural</w:t>
+      </w:r>
+      <w:proofErr w:type="gramEnd"/>
+      <w:r>
+        <w:rPr>
+          <w:rFonts w:cs="Arial"/>
+          <w:bCs/>
+        </w:rPr>
+        <w:t xml:space="preserve"> condition that are uniquely inflected by the affordances of computation, exploring how creative engagements manifest and develop these tools, while also providing a critical perspective on their extents</w:t>
       </w:r>
       <w:r>
         <w:rPr>
@@ -1751,7 +1783,14 @@
         <w:rPr>
           <w:rFonts w:ascii="Arial" w:hAnsi="Arial" w:cs="Arial"/>
         </w:rPr>
-        <w:t xml:space="preserve"> relevant to contemporary culture at large</w:t>
+        <w:t xml:space="preserve"> relevant to contemporary culture at </w:t>
+      </w:r>
+      <w:proofErr w:type="gramStart"/>
+      <w:r>
+        <w:rPr>
+          <w:rFonts w:ascii="Arial" w:hAnsi="Arial" w:cs="Arial"/>
+        </w:rPr>
+        <w:t>large</w:t>
       </w:r>
       <w:r>
         <w:rPr>
@@ -1759,6 +1798,7 @@
         </w:rPr>
         <w:t>:</w:t>
       </w:r>
+      <w:proofErr w:type="gramEnd"/>
     </w:p>
     <w:p>
       <w:pPr>
@@ -1914,8 +1954,9 @@
           <w:sz w:val="24"/>
           <w:szCs w:val="24"/>
         </w:rPr>
-        <w:t>, 10</w:t>
-      </w:r>
+        <w:t xml:space="preserve">, </w:t>
+      </w:r>
+      <w:proofErr w:type="gramStart"/>
       <w:r>
         <w:rPr>
           <w:rFonts w:ascii="Arial" w:hAnsi="Arial" w:cs="Arial"/>
@@ -1924,7 +1965,7 @@
           <w:sz w:val="24"/>
           <w:szCs w:val="24"/>
         </w:rPr>
-        <w:t xml:space="preserve"> </w:t>
+        <w:t>10</w:t>
       </w:r>
       <w:r>
         <w:rPr>
@@ -1934,7 +1975,7 @@
           <w:sz w:val="24"/>
           <w:szCs w:val="24"/>
         </w:rPr>
-        <w:t>:</w:t>
+        <w:t xml:space="preserve"> </w:t>
       </w:r>
       <w:r>
         <w:rPr>
@@ -1944,121 +1985,10 @@
           <w:sz w:val="24"/>
           <w:szCs w:val="24"/>
         </w:rPr>
-        <w:t xml:space="preserve"> Critical Computational Transformation</w:t>
-      </w:r>
-    </w:p>
-    <w:p>
-      <w:pPr>
-        <w:tabs>
-          <w:tab w:val="left" w:pos="0"/>
-        </w:tabs>
-        <w:ind w:left="720"/>
-        <w:rPr>
-          <w:rFonts w:ascii="Arial" w:hAnsi="Arial" w:cs="Arial"/>
-        </w:rPr>
-      </w:pPr>
-      <w:r>
-        <w:rPr>
-          <w:rFonts w:ascii="Arial" w:hAnsi="Arial" w:cs="Arial"/>
-        </w:rPr>
-        <w:t xml:space="preserve">Present on a subject of how the </w:t>
-      </w:r>
-      <w:r>
-        <w:rPr>
-          <w:rFonts w:ascii="Arial" w:hAnsi="Arial" w:cs="Arial"/>
-        </w:rPr>
-        <w:t>development</w:t>
-      </w:r>
-      <w:r>
-        <w:rPr>
-          <w:rFonts w:ascii="Arial" w:hAnsi="Arial" w:cs="Arial"/>
-        </w:rPr>
-        <w:t xml:space="preserve"> of computation has changed and will continue to transform </w:t>
-      </w:r>
-      <w:r>
-        <w:rPr>
-          <w:rFonts w:ascii="Arial" w:hAnsi="Arial" w:cs="Arial"/>
-        </w:rPr>
-        <w:t>a specific</w:t>
-      </w:r>
-      <w:r>
-        <w:rPr>
-          <w:rFonts w:ascii="Arial" w:hAnsi="Arial" w:cs="Arial"/>
-        </w:rPr>
-        <w:t xml:space="preserve"> area of culture and society</w:t>
-      </w:r>
-      <w:r>
-        <w:rPr>
-          <w:rFonts w:ascii="Arial" w:hAnsi="Arial" w:cs="Arial"/>
-        </w:rPr>
-        <w:t xml:space="preserve">. </w:t>
-      </w:r>
-      <w:r>
-        <w:rPr>
-          <w:rFonts w:ascii="Arial" w:hAnsi="Arial" w:cs="Arial"/>
-        </w:rPr>
-        <w:t xml:space="preserve">In your presentation, outline the cultural condition as it existed before its engagement with computation, its current state, and potential future directions that </w:t>
-      </w:r>
-      <w:r>
-        <w:rPr>
-          <w:rFonts w:ascii="Arial" w:hAnsi="Arial" w:cs="Arial"/>
-        </w:rPr>
-        <w:t>might come about due to the increasing capabilities of computation</w:t>
-      </w:r>
-      <w:r>
-        <w:rPr>
-          <w:rFonts w:ascii="Arial" w:hAnsi="Arial" w:cs="Arial"/>
-        </w:rPr>
-        <w:t>,</w:t>
-      </w:r>
-      <w:r>
-        <w:rPr>
-          <w:rFonts w:ascii="Arial" w:hAnsi="Arial" w:cs="Arial"/>
-        </w:rPr>
-        <w:t xml:space="preserve"> considering the broader transforming socio-cultural condition. In particular, find examples in art and design that are relevant, as well as theoretical sources and perspectives. 15 – 20 minutes per presentation.</w:t>
-      </w:r>
-      <w:r>
-        <w:rPr>
-          <w:rFonts w:ascii="Arial" w:hAnsi="Arial" w:cs="Arial"/>
-        </w:rPr>
-        <w:t xml:space="preserve"> Paper should be ~1500 words.</w:t>
-      </w:r>
-    </w:p>
-    <w:p>
-      <w:pPr>
-        <w:tabs>
-          <w:tab w:val="left" w:pos="0"/>
-        </w:tabs>
-        <w:ind w:left="720"/>
-        <w:rPr>
-          <w:rFonts w:ascii="Arial" w:hAnsi="Arial" w:cs="Arial"/>
-        </w:rPr>
-      </w:pPr>
-      <w:r>
-        <w:rPr>
-          <w:rFonts w:ascii="Arial" w:hAnsi="Arial" w:cs="Arial"/>
-        </w:rPr>
-        <w:t xml:space="preserve">Topic area </w:t>
-      </w:r>
-      <w:r>
-        <w:rPr>
-          <w:rFonts w:ascii="Arial" w:hAnsi="Arial" w:cs="Arial"/>
-        </w:rPr>
-        <w:t>assigned/approved</w:t>
-      </w:r>
-      <w:r>
-        <w:rPr>
-          <w:rFonts w:ascii="Arial" w:hAnsi="Arial" w:cs="Arial"/>
-        </w:rPr>
-        <w:t xml:space="preserve"> by instructor </w:t>
-      </w:r>
-    </w:p>
-    <w:p>
-      <w:pPr>
-        <w:tabs>
-          <w:tab w:val="left" w:pos="0"/>
-        </w:tabs>
-        <w:spacing w:after="0"/>
+        <w:t>:</w:t>
+      </w:r>
+      <w:proofErr w:type="gramEnd"/>
+      <w:r>
         <w:rPr>
           <w:rFonts w:ascii="Arial" w:hAnsi="Arial" w:cs="Arial"/>
           <w:b/>
@@ -2066,8 +1996,135 @@
           <w:sz w:val="24"/>
           <w:szCs w:val="24"/>
         </w:rPr>
-      </w:pPr>
-      <w:r>
+        <w:t xml:space="preserve"> Critical Computational Transformation</w:t>
+      </w:r>
+    </w:p>
+    <w:p>
+      <w:pPr>
+        <w:tabs>
+          <w:tab w:val="left" w:pos="0"/>
+        </w:tabs>
+        <w:ind w:left="720"/>
+        <w:rPr>
+          <w:rFonts w:ascii="Arial" w:hAnsi="Arial" w:cs="Arial"/>
+        </w:rPr>
+      </w:pPr>
+      <w:r>
+        <w:rPr>
+          <w:rFonts w:ascii="Arial" w:hAnsi="Arial" w:cs="Arial"/>
+        </w:rPr>
+        <w:t xml:space="preserve">Present on a subject of how the </w:t>
+      </w:r>
+      <w:r>
+        <w:rPr>
+          <w:rFonts w:ascii="Arial" w:hAnsi="Arial" w:cs="Arial"/>
+        </w:rPr>
+        <w:t>development</w:t>
+      </w:r>
+      <w:r>
+        <w:rPr>
+          <w:rFonts w:ascii="Arial" w:hAnsi="Arial" w:cs="Arial"/>
+        </w:rPr>
+        <w:t xml:space="preserve"> of computation has changed and will continue to transform </w:t>
+      </w:r>
+      <w:r>
+        <w:rPr>
+          <w:rFonts w:ascii="Arial" w:hAnsi="Arial" w:cs="Arial"/>
+        </w:rPr>
+        <w:t>a specific</w:t>
+      </w:r>
+      <w:r>
+        <w:rPr>
+          <w:rFonts w:ascii="Arial" w:hAnsi="Arial" w:cs="Arial"/>
+        </w:rPr>
+        <w:t xml:space="preserve"> area of culture and society</w:t>
+      </w:r>
+      <w:r>
+        <w:rPr>
+          <w:rFonts w:ascii="Arial" w:hAnsi="Arial" w:cs="Arial"/>
+        </w:rPr>
+        <w:t xml:space="preserve">. </w:t>
+      </w:r>
+      <w:r>
+        <w:rPr>
+          <w:rFonts w:ascii="Arial" w:hAnsi="Arial" w:cs="Arial"/>
+        </w:rPr>
+        <w:t xml:space="preserve">In your presentation, outline the cultural condition as it existed before its engagement with computation, its current state, and potential future directions that </w:t>
+      </w:r>
+      <w:r>
+        <w:rPr>
+          <w:rFonts w:ascii="Arial" w:hAnsi="Arial" w:cs="Arial"/>
+        </w:rPr>
+        <w:t>might come about due to the increasing capabilities of computation</w:t>
+      </w:r>
+      <w:r>
+        <w:rPr>
+          <w:rFonts w:ascii="Arial" w:hAnsi="Arial" w:cs="Arial"/>
+        </w:rPr>
+        <w:t>,</w:t>
+      </w:r>
+      <w:r>
+        <w:rPr>
+          <w:rFonts w:ascii="Arial" w:hAnsi="Arial" w:cs="Arial"/>
+        </w:rPr>
+        <w:t xml:space="preserve"> considering the broader transforming socio-cultural condition. </w:t>
+      </w:r>
+      <w:proofErr w:type="gramStart"/>
+      <w:r>
+        <w:rPr>
+          <w:rFonts w:ascii="Arial" w:hAnsi="Arial" w:cs="Arial"/>
+        </w:rPr>
+        <w:t>In particular, find</w:t>
+      </w:r>
+      <w:proofErr w:type="gramEnd"/>
+      <w:r>
+        <w:rPr>
+          <w:rFonts w:ascii="Arial" w:hAnsi="Arial" w:cs="Arial"/>
+        </w:rPr>
+        <w:t xml:space="preserve"> examples in art and design that are relevant, as well as theoretical sources and perspectives. 15 – 20 minutes per presentation.</w:t>
+      </w:r>
+      <w:r>
+        <w:rPr>
+          <w:rFonts w:ascii="Arial" w:hAnsi="Arial" w:cs="Arial"/>
+        </w:rPr>
+        <w:t xml:space="preserve"> Paper should be ~1500 words.</w:t>
+      </w:r>
+    </w:p>
+    <w:p>
+      <w:pPr>
+        <w:tabs>
+          <w:tab w:val="left" w:pos="0"/>
+        </w:tabs>
+        <w:ind w:left="720"/>
+        <w:rPr>
+          <w:rFonts w:ascii="Arial" w:hAnsi="Arial" w:cs="Arial"/>
+        </w:rPr>
+      </w:pPr>
+      <w:r>
+        <w:rPr>
+          <w:rFonts w:ascii="Arial" w:hAnsi="Arial" w:cs="Arial"/>
+        </w:rPr>
+        <w:t xml:space="preserve">Topic area </w:t>
+      </w:r>
+      <w:r>
+        <w:rPr>
+          <w:rFonts w:ascii="Arial" w:hAnsi="Arial" w:cs="Arial"/>
+        </w:rPr>
+        <w:t>assigned/approved</w:t>
+      </w:r>
+      <w:r>
+        <w:rPr>
+          <w:rFonts w:ascii="Arial" w:hAnsi="Arial" w:cs="Arial"/>
+        </w:rPr>
+        <w:t xml:space="preserve"> by instructor </w:t>
+      </w:r>
+    </w:p>
+    <w:p>
+      <w:pPr>
+        <w:tabs>
+          <w:tab w:val="left" w:pos="0"/>
+        </w:tabs>
+        <w:spacing w:after="0"/>
         <w:rPr>
           <w:rFonts w:ascii="Arial" w:hAnsi="Arial" w:cs="Arial"/>
           <w:b/>
@@ -2075,8 +2132,7 @@
           <w:sz w:val="24"/>
           <w:szCs w:val="24"/>
         </w:rPr>
-        <w:t>Presentation</w:t>
-      </w:r>
+      </w:pPr>
       <w:r>
         <w:rPr>
           <w:rFonts w:ascii="Arial" w:hAnsi="Arial" w:cs="Arial"/>
@@ -2085,7 +2141,7 @@
           <w:sz w:val="24"/>
           <w:szCs w:val="24"/>
         </w:rPr>
-        <w:t xml:space="preserve"> 3</w:t>
+        <w:t>Presentation</w:t>
       </w:r>
       <w:r>
         <w:rPr>
@@ -2095,7 +2151,7 @@
           <w:sz w:val="24"/>
           <w:szCs w:val="24"/>
         </w:rPr>
-        <w:t xml:space="preserve"> and</w:t>
+        <w:t xml:space="preserve"> 3</w:t>
       </w:r>
       <w:r>
         <w:rPr>
@@ -2105,7 +2161,7 @@
           <w:sz w:val="24"/>
           <w:szCs w:val="24"/>
         </w:rPr>
-        <w:t xml:space="preserve"> Writing Assignment</w:t>
+        <w:t xml:space="preserve"> and</w:t>
       </w:r>
       <w:r>
         <w:rPr>
@@ -2115,7 +2171,7 @@
           <w:sz w:val="24"/>
           <w:szCs w:val="24"/>
         </w:rPr>
-        <w:t xml:space="preserve"> 3</w:t>
+        <w:t xml:space="preserve"> Writing Assignment</w:t>
       </w:r>
       <w:r>
         <w:rPr>
@@ -2125,7 +2181,7 @@
           <w:sz w:val="24"/>
           <w:szCs w:val="24"/>
         </w:rPr>
-        <w:t>.</w:t>
+        <w:t xml:space="preserve"> 3</w:t>
       </w:r>
       <w:r>
         <w:rPr>
@@ -2135,7 +2191,7 @@
           <w:sz w:val="24"/>
           <w:szCs w:val="24"/>
         </w:rPr>
-        <w:t xml:space="preserve"> Weeks </w:t>
+        <w:t>.</w:t>
       </w:r>
       <w:r>
         <w:rPr>
@@ -2145,7 +2201,7 @@
           <w:sz w:val="24"/>
           <w:szCs w:val="24"/>
         </w:rPr>
-        <w:t xml:space="preserve">12, </w:t>
+        <w:t xml:space="preserve"> Weeks </w:t>
       </w:r>
       <w:r>
         <w:rPr>
@@ -2155,7 +2211,7 @@
           <w:sz w:val="24"/>
           <w:szCs w:val="24"/>
         </w:rPr>
-        <w:t>13, 14</w:t>
+        <w:t xml:space="preserve">12, </w:t>
       </w:r>
       <w:r>
         <w:rPr>
@@ -2165,7 +2221,7 @@
           <w:sz w:val="24"/>
           <w:szCs w:val="24"/>
         </w:rPr>
-        <w:t>:</w:t>
+        <w:t>13, 14</w:t>
       </w:r>
       <w:r>
         <w:rPr>
@@ -2175,6 +2231,16 @@
           <w:sz w:val="24"/>
           <w:szCs w:val="24"/>
         </w:rPr>
+        <w:t>:</w:t>
+      </w:r>
+      <w:r>
+        <w:rPr>
+          <w:rFonts w:ascii="Arial" w:hAnsi="Arial" w:cs="Arial"/>
+          <w:b/>
+          <w:bCs/>
+          <w:sz w:val="24"/>
+          <w:szCs w:val="24"/>
+        </w:rPr>
         <w:t xml:space="preserve"> Working Critique</w:t>
       </w:r>
     </w:p>
@@ -2222,7 +2288,21 @@
         <w:rPr>
           <w:rFonts w:ascii="Arial" w:hAnsi="Arial" w:cs="Arial"/>
         </w:rPr>
-        <w:t xml:space="preserve">This can include works that you have done in other courses that are of particular importance for reasons that might be conceptual, aesthetic, or technical, </w:t>
+        <w:t xml:space="preserve">This can include works that you have done in other courses that are of </w:t>
+      </w:r>
+      <w:proofErr w:type="gramStart"/>
+      <w:r>
+        <w:rPr>
+          <w:rFonts w:ascii="Arial" w:hAnsi="Arial" w:cs="Arial"/>
+        </w:rPr>
+        <w:t>particular importance</w:t>
+      </w:r>
+      <w:proofErr w:type="gramEnd"/>
+      <w:r>
+        <w:rPr>
+          <w:rFonts w:ascii="Arial" w:hAnsi="Arial" w:cs="Arial"/>
+        </w:rPr>
+        <w:t xml:space="preserve"> for reasons that might be conceptual, aesthetic, or technical, </w:t>
       </w:r>
       <w:r>
         <w:rPr>
@@ -2456,6 +2536,7 @@
         </w:rPr>
         <w:t>, in a </w:t>
       </w:r>
+      <w:proofErr w:type="spellStart"/>
       <w:r>
         <w:rPr>
           <w:rFonts w:ascii="Arial" w:eastAsia="Times New Roman" w:hAnsi="Arial" w:cs="Arial"/>
@@ -2465,6 +2546,7 @@
         </w:rPr>
         <w:t>kitchy</w:t>
       </w:r>
+      <w:proofErr w:type="spellEnd"/>
       <w:r>
         <w:rPr>
           <w:rFonts w:ascii="Arial" w:eastAsia="Times New Roman" w:hAnsi="Arial" w:cs="Arial"/>
@@ -2733,7 +2815,21 @@
         <w:rPr>
           <w:rFonts w:ascii="Arial" w:hAnsi="Arial" w:cs="Arial"/>
         </w:rPr>
-        <w:t xml:space="preserve">Discuss a broader range of cultural transformation brought on by our computational condition. Draw on at least three examples, and situate your creative practice </w:t>
+        <w:t xml:space="preserve">Discuss a broader range of cultural transformation brought on by our computational condition. Draw on at least three </w:t>
+      </w:r>
+      <w:proofErr w:type="gramStart"/>
+      <w:r>
+        <w:rPr>
+          <w:rFonts w:ascii="Arial" w:hAnsi="Arial" w:cs="Arial"/>
+        </w:rPr>
+        <w:t>examples, and</w:t>
+      </w:r>
+      <w:proofErr w:type="gramEnd"/>
+      <w:r>
+        <w:rPr>
+          <w:rFonts w:ascii="Arial" w:hAnsi="Arial" w:cs="Arial"/>
+        </w:rPr>
+        <w:t xml:space="preserve"> situate your creative practice </w:t>
       </w:r>
       <w:r>
         <w:rPr>
@@ -2882,8 +2978,6 @@
         </w:rPr>
         <w:t xml:space="preserve">, and </w:t>
       </w:r>
-      <w:bookmarkStart w:id="1" w:name="_GoBack"/>
-      <w:bookmarkEnd w:id="1"/>
       <w:r>
         <w:rPr>
           <w:rFonts w:ascii="Arial" w:hAnsi="Arial" w:cs="Arial"/>
@@ -2950,7 +3044,23 @@
           <w:rFonts w:ascii="Arial" w:hAnsi="Arial" w:cs="Arial"/>
           <w:b/>
         </w:rPr>
-        <w:t>Anatomy of an AI System: The Amazon Echo as an anatomical map of human labor, data and planetary resources</w:t>
+        <w:t xml:space="preserve">Anatomy of an AI System: The Amazon Echo as an anatomical map of human </w:t>
+      </w:r>
+      <w:proofErr w:type="spellStart"/>
+      <w:r>
+        <w:rPr>
+          <w:rFonts w:ascii="Arial" w:hAnsi="Arial" w:cs="Arial"/>
+          <w:b/>
+        </w:rPr>
+        <w:t>labor</w:t>
+      </w:r>
+      <w:proofErr w:type="spellEnd"/>
+      <w:r>
+        <w:rPr>
+          <w:rFonts w:ascii="Arial" w:hAnsi="Arial" w:cs="Arial"/>
+          <w:b/>
+        </w:rPr>
+        <w:t>, data and planetary resources</w:t>
       </w:r>
       <w:r>
         <w:rPr>
@@ -2964,8 +3074,33 @@
           <w:rFonts w:ascii="Arial" w:hAnsi="Arial" w:cs="Arial"/>
           <w:bCs/>
         </w:rPr>
-        <w:t>Kate Crawford  and Vladan Joler</w:t>
-      </w:r>
+        <w:t xml:space="preserve">Kate Crawford  and </w:t>
+      </w:r>
+      <w:proofErr w:type="spellStart"/>
+      <w:r>
+        <w:rPr>
+          <w:rFonts w:ascii="Arial" w:hAnsi="Arial" w:cs="Arial"/>
+          <w:bCs/>
+        </w:rPr>
+        <w:t>Vladan</w:t>
+      </w:r>
+      <w:proofErr w:type="spellEnd"/>
+      <w:r>
+        <w:rPr>
+          <w:rFonts w:ascii="Arial" w:hAnsi="Arial" w:cs="Arial"/>
+          <w:bCs/>
+        </w:rPr>
+        <w:t xml:space="preserve"> </w:t>
+      </w:r>
+      <w:proofErr w:type="spellStart"/>
+      <w:r>
+        <w:rPr>
+          <w:rFonts w:ascii="Arial" w:hAnsi="Arial" w:cs="Arial"/>
+          <w:bCs/>
+        </w:rPr>
+        <w:t>Joler</w:t>
+      </w:r>
+      <w:proofErr w:type="spellEnd"/>
       <w:r>
         <w:rPr>
           <w:rFonts w:ascii="Arial" w:hAnsi="Arial" w:cs="Arial"/>
@@ -3264,13 +3399,29 @@
           <w:b/>
           <w:bCs/>
         </w:rPr>
-        <w:t xml:space="preserve">The Artful Brain </w:t>
-      </w:r>
-      <w:r>
-        <w:rPr>
-          <w:rFonts w:ascii="Arial" w:hAnsi="Arial" w:cs="Arial"/>
-        </w:rPr>
-        <w:t xml:space="preserve"> V.S. Ramachandran, </w:t>
+        <w:t xml:space="preserve">The Artful </w:t>
+      </w:r>
+      <w:proofErr w:type="gramStart"/>
+      <w:r>
+        <w:rPr>
+          <w:rFonts w:ascii="Arial" w:hAnsi="Arial" w:cs="Arial"/>
+          <w:b/>
+          <w:bCs/>
+        </w:rPr>
+        <w:t xml:space="preserve">Brain </w:t>
+      </w:r>
+      <w:r>
+        <w:rPr>
+          <w:rFonts w:ascii="Arial" w:hAnsi="Arial" w:cs="Arial"/>
+        </w:rPr>
+        <w:t xml:space="preserve"> V.S.</w:t>
+      </w:r>
+      <w:proofErr w:type="gramEnd"/>
+      <w:r>
+        <w:rPr>
+          <w:rFonts w:ascii="Arial" w:hAnsi="Arial" w:cs="Arial"/>
+        </w:rPr>
+        <w:t xml:space="preserve"> Ramachandran, </w:t>
       </w:r>
     </w:p>
     <w:p>
@@ -3290,13 +3441,37 @@
           <w:b/>
           <w:bCs/>
         </w:rPr>
-        <w:t>The Neuroscience of Art</w:t>
-      </w:r>
-      <w:r>
-        <w:rPr>
-          <w:rFonts w:ascii="Arial" w:hAnsi="Arial" w:cs="Arial"/>
-        </w:rPr>
-        <w:t xml:space="preserve">  Mengfei Huang</w:t>
+        <w:t xml:space="preserve">The Neuroscience of </w:t>
+      </w:r>
+      <w:proofErr w:type="gramStart"/>
+      <w:r>
+        <w:rPr>
+          <w:rFonts w:ascii="Arial" w:hAnsi="Arial" w:cs="Arial"/>
+          <w:b/>
+          <w:bCs/>
+        </w:rPr>
+        <w:t>Art</w:t>
+      </w:r>
+      <w:r>
+        <w:rPr>
+          <w:rFonts w:ascii="Arial" w:hAnsi="Arial" w:cs="Arial"/>
+        </w:rPr>
+        <w:t xml:space="preserve">  </w:t>
+      </w:r>
+      <w:proofErr w:type="spellStart"/>
+      <w:r>
+        <w:rPr>
+          <w:rFonts w:ascii="Arial" w:hAnsi="Arial" w:cs="Arial"/>
+        </w:rPr>
+        <w:t>Mengfei</w:t>
+      </w:r>
+      <w:proofErr w:type="spellEnd"/>
+      <w:proofErr w:type="gramEnd"/>
+      <w:r>
+        <w:rPr>
+          <w:rFonts w:ascii="Arial" w:hAnsi="Arial" w:cs="Arial"/>
+        </w:rPr>
+        <w:t xml:space="preserve"> Huang</w:t>
       </w:r>
     </w:p>
     <w:p>
@@ -3370,7 +3545,25 @@
           <w:b/>
           <w:bCs/>
         </w:rPr>
-        <w:t>An Essay On The New Aesthetic</w:t>
+        <w:t xml:space="preserve">An Essay </w:t>
+      </w:r>
+      <w:proofErr w:type="gramStart"/>
+      <w:r>
+        <w:rPr>
+          <w:rFonts w:ascii="Arial" w:hAnsi="Arial" w:cs="Arial"/>
+          <w:b/>
+          <w:bCs/>
+        </w:rPr>
+        <w:t>On</w:t>
+      </w:r>
+      <w:proofErr w:type="gramEnd"/>
+      <w:r>
+        <w:rPr>
+          <w:rFonts w:ascii="Arial" w:hAnsi="Arial" w:cs="Arial"/>
+          <w:b/>
+          <w:bCs/>
+        </w:rPr>
+        <w:t xml:space="preserve"> The New Aesthetic</w:t>
       </w:r>
       <w:r>
         <w:rPr>
@@ -3532,8 +3725,13 @@
         </w:rPr>
         <w:t xml:space="preserve"> </w:t>
       </w:r>
-      <w:r>
-        <w:t>:(){ :|:&amp; };:</w:t>
+      <w:proofErr w:type="gramStart"/>
+      <w:r>
+        <w:t>:(){ :|</w:t>
+      </w:r>
+      <w:proofErr w:type="gramEnd"/>
+      <w:r>
+        <w:t>:&amp; };:</w:t>
       </w:r>
     </w:p>
     <w:p>
@@ -3560,8 +3758,17 @@
           <w:rFonts w:ascii="Arial" w:hAnsi="Arial" w:cs="Arial"/>
           <w:bCs/>
         </w:rPr>
-        <w:t>Mario Carpo</w:t>
-      </w:r>
+        <w:t xml:space="preserve">Mario </w:t>
+      </w:r>
+      <w:proofErr w:type="spellStart"/>
+      <w:r>
+        <w:rPr>
+          <w:rFonts w:ascii="Arial" w:hAnsi="Arial" w:cs="Arial"/>
+          <w:bCs/>
+        </w:rPr>
+        <w:t>Carpo</w:t>
+      </w:r>
+      <w:proofErr w:type="spellEnd"/>
     </w:p>
     <w:p>
       <w:pPr>
@@ -3710,7 +3917,25 @@
           <w:bCs/>
           <w:color w:val="000000"/>
         </w:rPr>
-        <w:t>M. Beatrice Fazi,</w:t>
+        <w:t xml:space="preserve">M. Beatrice </w:t>
+      </w:r>
+      <w:proofErr w:type="spellStart"/>
+      <w:r>
+        <w:rPr>
+          <w:rFonts w:ascii="Arial" w:hAnsi="Arial" w:cs="Arial"/>
+          <w:bCs/>
+          <w:color w:val="000000"/>
+        </w:rPr>
+        <w:t>Fazi</w:t>
+      </w:r>
+      <w:proofErr w:type="spellEnd"/>
+      <w:r>
+        <w:rPr>
+          <w:rFonts w:ascii="Arial" w:hAnsi="Arial" w:cs="Arial"/>
+          <w:bCs/>
+          <w:color w:val="000000"/>
+        </w:rPr>
+        <w:t>,</w:t>
       </w:r>
       <w:r>
         <w:rPr>
@@ -3807,8 +4032,9 @@
           <w:bCs/>
           <w:color w:val="000000"/>
         </w:rPr>
-        <w:t>Philosopher, Mounts a Defense of</w:t>
-      </w:r>
+        <w:t xml:space="preserve">Philosopher, Mounts a </w:t>
+      </w:r>
+      <w:proofErr w:type="spellStart"/>
       <w:r>
         <w:rPr>
           <w:rFonts w:ascii="Arial" w:hAnsi="Arial" w:cs="Arial"/>
@@ -3816,6 +4042,25 @@
           <w:bCs/>
           <w:color w:val="000000"/>
         </w:rPr>
+        <w:t>Defense</w:t>
+      </w:r>
+      <w:proofErr w:type="spellEnd"/>
+      <w:r>
+        <w:rPr>
+          <w:rFonts w:ascii="Arial" w:hAnsi="Arial" w:cs="Arial"/>
+          <w:b/>
+          <w:bCs/>
+          <w:color w:val="000000"/>
+        </w:rPr>
+        <w:t xml:space="preserve"> of</w:t>
+      </w:r>
+      <w:r>
+        <w:rPr>
+          <w:rFonts w:ascii="Arial" w:hAnsi="Arial" w:cs="Arial"/>
+          <w:b/>
+          <w:bCs/>
+          <w:color w:val="000000"/>
+        </w:rPr>
         <w:t xml:space="preserve"> </w:t>
       </w:r>
       <w:r>
@@ -3832,7 +4077,39 @@
           <w:rFonts w:ascii="Arial" w:hAnsi="Arial" w:cs="Arial"/>
           <w:color w:val="000000"/>
         </w:rPr>
-        <w:t>Ava Kofman, NY Times Magazine Oct. 25 2018</w:t>
+        <w:t xml:space="preserve">Ava </w:t>
+      </w:r>
+      <w:proofErr w:type="spellStart"/>
+      <w:r>
+        <w:rPr>
+          <w:rFonts w:ascii="Arial" w:hAnsi="Arial" w:cs="Arial"/>
+          <w:color w:val="000000"/>
+        </w:rPr>
+        <w:t>Kofman</w:t>
+      </w:r>
+      <w:proofErr w:type="spellEnd"/>
+      <w:r>
+        <w:rPr>
+          <w:rFonts w:ascii="Arial" w:hAnsi="Arial" w:cs="Arial"/>
+          <w:color w:val="000000"/>
+        </w:rPr>
+        <w:t xml:space="preserve">, NY Times Magazine Oct. </w:t>
+      </w:r>
+      <w:proofErr w:type="gramStart"/>
+      <w:r>
+        <w:rPr>
+          <w:rFonts w:ascii="Arial" w:hAnsi="Arial" w:cs="Arial"/>
+          <w:color w:val="000000"/>
+        </w:rPr>
+        <w:t>25</w:t>
+      </w:r>
+      <w:proofErr w:type="gramEnd"/>
+      <w:r>
+        <w:rPr>
+          <w:rFonts w:ascii="Arial" w:hAnsi="Arial" w:cs="Arial"/>
+          <w:color w:val="000000"/>
+        </w:rPr>
+        <w:t xml:space="preserve"> 2018</w:t>
       </w:r>
     </w:p>
     <w:p>
@@ -4017,14 +4294,25 @@
           <w:color w:val="222222"/>
         </w:rPr>
       </w:pPr>
-      <w:r>
-        <w:rPr>
-          <w:rFonts w:ascii="Arial" w:eastAsia="Times New Roman" w:hAnsi="Arial" w:cs="Arial"/>
-          <w:b/>
-          <w:bCs/>
-          <w:color w:val="222222"/>
-        </w:rPr>
-        <w:t xml:space="preserve">Neromancer </w:t>
+      <w:proofErr w:type="spellStart"/>
+      <w:r>
+        <w:rPr>
+          <w:rFonts w:ascii="Arial" w:eastAsia="Times New Roman" w:hAnsi="Arial" w:cs="Arial"/>
+          <w:b/>
+          <w:bCs/>
+          <w:color w:val="222222"/>
+        </w:rPr>
+        <w:t>Neromancer</w:t>
+      </w:r>
+      <w:proofErr w:type="spellEnd"/>
+      <w:r>
+        <w:rPr>
+          <w:rFonts w:ascii="Arial" w:eastAsia="Times New Roman" w:hAnsi="Arial" w:cs="Arial"/>
+          <w:b/>
+          <w:bCs/>
+          <w:color w:val="222222"/>
+        </w:rPr>
+        <w:t xml:space="preserve"> </w:t>
       </w:r>
       <w:r>
         <w:rPr>
@@ -4181,8 +4469,17 @@
           <w:rFonts w:ascii="Arial" w:eastAsia="Times New Roman" w:hAnsi="Arial" w:cs="Arial"/>
           <w:color w:val="222222"/>
         </w:rPr>
-        <w:t>Michael Nitsche</w:t>
-      </w:r>
+        <w:t xml:space="preserve">Michael </w:t>
+      </w:r>
+      <w:proofErr w:type="spellStart"/>
+      <w:r>
+        <w:rPr>
+          <w:rFonts w:ascii="Arial" w:eastAsia="Times New Roman" w:hAnsi="Arial" w:cs="Arial"/>
+          <w:color w:val="222222"/>
+        </w:rPr>
+        <w:t>Nitsche</w:t>
+      </w:r>
+      <w:proofErr w:type="spellEnd"/>
     </w:p>
     <w:p>
       <w:pPr>
@@ -4361,6 +4658,7 @@
         <w:ind w:left="720"/>
         <w:rPr>
           <w:rFonts w:ascii="Arial" w:hAnsi="Arial" w:cs="Arial"/>
+          <w:b/>
           <w:bCs/>
         </w:rPr>
       </w:pPr>
@@ -4369,6 +4667,14 @@
           <w:rFonts w:ascii="Arial" w:hAnsi="Arial" w:cs="Arial"/>
         </w:rPr>
         <w:t xml:space="preserve">Readings: </w:t>
+      </w:r>
+      <w:r>
+        <w:rPr>
+          <w:rFonts w:ascii="Arial" w:hAnsi="Arial" w:cs="Arial"/>
+          <w:b/>
+          <w:bCs/>
+        </w:rPr>
+        <w:t>AI Art</w:t>
       </w:r>
     </w:p>
     <w:p>
@@ -4420,70 +4726,6 @@
     <w:p>
       <w:pPr>
         <w:tabs>
-          <w:tab w:val="left" w:pos="450"/>
-        </w:tabs>
-        <w:spacing w:after="0"/>
-        <w:rPr>
-          <w:rFonts w:ascii="Arial" w:eastAsia="Times New Roman" w:hAnsi="Arial" w:cs="Arial"/>
-          <w:color w:val="222222"/>
-        </w:rPr>
-      </w:pPr>
-      <w:r>
-        <w:rPr>
-          <w:rFonts w:ascii="Arial" w:eastAsia="Times New Roman" w:hAnsi="Arial" w:cs="Arial"/>
-          <w:b/>
-          <w:bCs/>
-          <w:color w:val="222222"/>
-        </w:rPr>
-        <w:tab/>
-      </w:r>
-      <w:r>
-        <w:rPr>
-          <w:rFonts w:ascii="Arial" w:eastAsia="Times New Roman" w:hAnsi="Arial" w:cs="Arial"/>
-          <w:b/>
-          <w:bCs/>
-          <w:color w:val="222222"/>
-        </w:rPr>
-        <w:tab/>
-      </w:r>
-      <w:r>
-        <w:rPr>
-          <w:rFonts w:ascii="Arial" w:eastAsia="Times New Roman" w:hAnsi="Arial" w:cs="Arial"/>
-          <w:b/>
-          <w:bCs/>
-          <w:color w:val="222222"/>
-        </w:rPr>
-        <w:tab/>
-      </w:r>
-      <w:r>
-        <w:rPr>
-          <w:rFonts w:ascii="Arial" w:eastAsia="Times New Roman" w:hAnsi="Arial" w:cs="Arial"/>
-          <w:b/>
-          <w:bCs/>
-          <w:color w:val="222222"/>
-        </w:rPr>
-        <w:t>An Essay On The New Aesthetic</w:t>
-      </w:r>
-      <w:r>
-        <w:rPr>
-          <w:rFonts w:ascii="Arial" w:eastAsia="Times New Roman" w:hAnsi="Arial" w:cs="Arial"/>
-          <w:b/>
-          <w:bCs/>
-          <w:color w:val="222222"/>
-        </w:rPr>
-        <w:t xml:space="preserve"> </w:t>
-      </w:r>
-      <w:r>
-        <w:rPr>
-          <w:rFonts w:ascii="Arial" w:eastAsia="Times New Roman" w:hAnsi="Arial" w:cs="Arial"/>
-          <w:color w:val="222222"/>
-        </w:rPr>
-        <w:t>Bruce Sterling, Wired Magazine 2/2012</w:t>
-      </w:r>
-    </w:p>
-    <w:p>
-      <w:pPr>
-        <w:tabs>
           <w:tab w:val="left" w:pos="1440"/>
           <w:tab w:val="left" w:pos="3240"/>
           <w:tab w:val="left" w:pos="6480"/>
@@ -4576,7 +4818,27 @@
           <w:bCs/>
           <w:lang w:val="en-US"/>
         </w:rPr>
-        <w:t xml:space="preserve">Interview With The Artist: Harold Cohen </w:t>
+        <w:t xml:space="preserve">Interview </w:t>
+      </w:r>
+      <w:proofErr w:type="gramStart"/>
+      <w:r>
+        <w:rPr>
+          <w:rFonts w:ascii="Arial-BoldMT" w:hAnsi="Arial-BoldMT" w:cs="Arial-BoldMT"/>
+          <w:b/>
+          <w:bCs/>
+          <w:lang w:val="en-US"/>
+        </w:rPr>
+        <w:t>With</w:t>
+      </w:r>
+      <w:proofErr w:type="gramEnd"/>
+      <w:r>
+        <w:rPr>
+          <w:rFonts w:ascii="Arial-BoldMT" w:hAnsi="Arial-BoldMT" w:cs="Arial-BoldMT"/>
+          <w:b/>
+          <w:bCs/>
+          <w:lang w:val="en-US"/>
+        </w:rPr>
+        <w:t xml:space="preserve"> The Artist: Harold Cohen </w:t>
       </w:r>
       <w:r>
         <w:rPr>
@@ -4835,7 +5097,7 @@
       <w:pPr>
         <w:tabs>
           <w:tab w:val="left" w:pos="426"/>
-          <w:tab w:val="left" w:pos="3969"/>
+          <w:tab w:val="left" w:pos="3030"/>
         </w:tabs>
         <w:spacing w:after="0"/>
         <w:ind w:right="330"/>
@@ -4851,6 +5113,37 @@
         </w:rPr>
         <w:t xml:space="preserve">Week 7 November 12 – </w:t>
       </w:r>
+      <w:r>
+        <w:rPr>
+          <w:rFonts w:ascii="Arial" w:eastAsia="Times New Roman" w:hAnsi="Arial" w:cs="Arial"/>
+          <w:color w:val="222222"/>
+        </w:rPr>
+        <w:tab/>
+      </w:r>
+    </w:p>
+    <w:p>
+      <w:pPr>
+        <w:tabs>
+          <w:tab w:val="left" w:pos="426"/>
+          <w:tab w:val="left" w:pos="3030"/>
+        </w:tabs>
+        <w:spacing w:after="0"/>
+        <w:ind w:right="330"/>
+        <w:rPr>
+          <w:rFonts w:ascii="Arial" w:eastAsia="Times New Roman" w:hAnsi="Arial" w:cs="Arial"/>
+          <w:color w:val="222222"/>
+        </w:rPr>
+      </w:pPr>
+      <w:r>
+        <w:rPr>
+          <w:rFonts w:ascii="Arial" w:eastAsia="Times New Roman" w:hAnsi="Arial" w:cs="Arial"/>
+          <w:color w:val="222222"/>
+        </w:rPr>
+        <w:tab/>
+        <w:t>Mid-course meetings</w:t>
+      </w:r>
+      <w:bookmarkStart w:id="1" w:name="_GoBack"/>
+      <w:bookmarkEnd w:id="1"/>
     </w:p>
     <w:p>
       <w:pPr>
@@ -5033,6 +5326,7 @@
         </w:rPr>
         <w:tab/>
       </w:r>
+      <w:proofErr w:type="spellStart"/>
       <w:r>
         <w:rPr>
           <w:rFonts w:ascii="Arial" w:hAnsi="Arial" w:cs="Arial"/>
@@ -5042,6 +5336,7 @@
         </w:rPr>
         <w:t>Hyperobjects</w:t>
       </w:r>
+      <w:proofErr w:type="spellEnd"/>
       <w:r>
         <w:rPr>
           <w:rFonts w:ascii="Arial" w:hAnsi="Arial" w:cs="Arial"/>
@@ -5282,8 +5577,17 @@
           <w:rFonts w:ascii="Arial" w:eastAsia="Times New Roman" w:hAnsi="Arial" w:cs="Arial"/>
           <w:color w:val="222222"/>
         </w:rPr>
-        <w:t xml:space="preserve"> N. Katherine Hayles</w:t>
-      </w:r>
+        <w:t xml:space="preserve"> N. Katherine </w:t>
+      </w:r>
+      <w:proofErr w:type="spellStart"/>
+      <w:r>
+        <w:rPr>
+          <w:rFonts w:ascii="Arial" w:eastAsia="Times New Roman" w:hAnsi="Arial" w:cs="Arial"/>
+          <w:color w:val="222222"/>
+        </w:rPr>
+        <w:t>Hayles</w:t>
+      </w:r>
+      <w:proofErr w:type="spellEnd"/>
     </w:p>
     <w:p>
       <w:pPr>
@@ -5327,14 +5631,30 @@
           <w:rFonts w:ascii="Arial" w:eastAsia="Times New Roman" w:hAnsi="Arial" w:cs="Arial"/>
           <w:color w:val="222222"/>
         </w:rPr>
-        <w:t xml:space="preserve"> December 3 </w:t>
-      </w:r>
-      <w:r>
-        <w:rPr>
-          <w:rFonts w:ascii="Arial" w:eastAsia="Times New Roman" w:hAnsi="Arial" w:cs="Arial"/>
-          <w:color w:val="222222"/>
-        </w:rPr>
-        <w:t xml:space="preserve"> – </w:t>
+        <w:t xml:space="preserve"> December </w:t>
+      </w:r>
+      <w:proofErr w:type="gramStart"/>
+      <w:r>
+        <w:rPr>
+          <w:rFonts w:ascii="Arial" w:eastAsia="Times New Roman" w:hAnsi="Arial" w:cs="Arial"/>
+          <w:color w:val="222222"/>
+        </w:rPr>
+        <w:t xml:space="preserve">3 </w:t>
+      </w:r>
+      <w:r>
+        <w:rPr>
+          <w:rFonts w:ascii="Arial" w:eastAsia="Times New Roman" w:hAnsi="Arial" w:cs="Arial"/>
+          <w:color w:val="222222"/>
+        </w:rPr>
+        <w:t xml:space="preserve"> –</w:t>
+      </w:r>
+      <w:proofErr w:type="gramEnd"/>
+      <w:r>
+        <w:rPr>
+          <w:rFonts w:ascii="Arial" w:eastAsia="Times New Roman" w:hAnsi="Arial" w:cs="Arial"/>
+          <w:color w:val="222222"/>
+        </w:rPr>
+        <w:t xml:space="preserve"> </w:t>
       </w:r>
     </w:p>
     <w:p>
@@ -5544,15 +5864,42 @@
           <w:bCs/>
           <w:color w:val="000000"/>
         </w:rPr>
-        <w:t xml:space="preserve">How We became Post Human </w:t>
-      </w:r>
-      <w:r>
-        <w:rPr>
-          <w:rFonts w:ascii="Arial" w:hAnsi="Arial" w:cs="Arial"/>
+        <w:t xml:space="preserve">How We became Post </w:t>
+      </w:r>
+      <w:proofErr w:type="gramStart"/>
+      <w:r>
+        <w:rPr>
+          <w:rFonts w:ascii="Arial" w:hAnsi="Arial" w:cs="Arial"/>
+          <w:b/>
+          <w:bCs/>
           <w:color w:val="000000"/>
         </w:rPr>
-        <w:t xml:space="preserve"> N. Katherine Hayles</w:t>
-      </w:r>
+        <w:t xml:space="preserve">Human </w:t>
+      </w:r>
+      <w:r>
+        <w:rPr>
+          <w:rFonts w:ascii="Arial" w:hAnsi="Arial" w:cs="Arial"/>
+          <w:color w:val="000000"/>
+        </w:rPr>
+        <w:t xml:space="preserve"> N.</w:t>
+      </w:r>
+      <w:proofErr w:type="gramEnd"/>
+      <w:r>
+        <w:rPr>
+          <w:rFonts w:ascii="Arial" w:hAnsi="Arial" w:cs="Arial"/>
+          <w:color w:val="000000"/>
+        </w:rPr>
+        <w:t xml:space="preserve"> Katherine </w:t>
+      </w:r>
+      <w:proofErr w:type="spellStart"/>
+      <w:r>
+        <w:rPr>
+          <w:rFonts w:ascii="Arial" w:hAnsi="Arial" w:cs="Arial"/>
+          <w:color w:val="000000"/>
+        </w:rPr>
+        <w:t>Hayles</w:t>
+      </w:r>
+      <w:proofErr w:type="spellEnd"/>
     </w:p>
     <w:p>
       <w:pPr>
@@ -5684,9 +6031,48 @@
       <w:r>
         <w:rPr>
           <w:rFonts w:ascii="Arial" w:eastAsia="Times New Roman" w:hAnsi="Arial" w:cs="Arial"/>
-          <w:color w:val="222222"/>
-        </w:rPr>
-        <w:t>The beginning of the end of the beginning</w:t>
+          <w:b/>
+          <w:bCs/>
+          <w:i/>
+          <w:iCs/>
+          <w:color w:val="222222"/>
+        </w:rPr>
+        <w:t xml:space="preserve">The </w:t>
+      </w:r>
+      <w:r>
+        <w:rPr>
+          <w:rFonts w:ascii="Arial" w:eastAsia="Times New Roman" w:hAnsi="Arial" w:cs="Arial"/>
+          <w:b/>
+          <w:bCs/>
+          <w:i/>
+          <w:iCs/>
+          <w:color w:val="222222"/>
+        </w:rPr>
+        <w:t xml:space="preserve">Beginning </w:t>
+      </w:r>
+      <w:proofErr w:type="gramStart"/>
+      <w:r>
+        <w:rPr>
+          <w:rFonts w:ascii="Arial" w:eastAsia="Times New Roman" w:hAnsi="Arial" w:cs="Arial"/>
+          <w:b/>
+          <w:bCs/>
+          <w:i/>
+          <w:iCs/>
+          <w:color w:val="222222"/>
+        </w:rPr>
+        <w:t>Of</w:t>
+      </w:r>
+      <w:proofErr w:type="gramEnd"/>
+      <w:r>
+        <w:rPr>
+          <w:rFonts w:ascii="Arial" w:eastAsia="Times New Roman" w:hAnsi="Arial" w:cs="Arial"/>
+          <w:b/>
+          <w:bCs/>
+          <w:i/>
+          <w:iCs/>
+          <w:color w:val="222222"/>
+        </w:rPr>
+        <w:t xml:space="preserve"> The End Of The Beginning</w:t>
       </w:r>
     </w:p>
     <w:p>
@@ -5711,7 +6097,42 @@
         <w:rPr>
           <w:rFonts w:ascii="Arial" w:hAnsi="Arial" w:cs="Arial"/>
         </w:rPr>
-        <w:t xml:space="preserve"> Vernor Vinge, 1993  </w:t>
+        <w:t xml:space="preserve"> </w:t>
+      </w:r>
+      <w:proofErr w:type="spellStart"/>
+      <w:r>
+        <w:rPr>
+          <w:rFonts w:ascii="Arial" w:hAnsi="Arial" w:cs="Arial"/>
+        </w:rPr>
+        <w:t>Vernor</w:t>
+      </w:r>
+      <w:proofErr w:type="spellEnd"/>
+      <w:r>
+        <w:rPr>
+          <w:rFonts w:ascii="Arial" w:hAnsi="Arial" w:cs="Arial"/>
+        </w:rPr>
+        <w:t xml:space="preserve"> </w:t>
+      </w:r>
+      <w:proofErr w:type="spellStart"/>
+      <w:r>
+        <w:rPr>
+          <w:rFonts w:ascii="Arial" w:hAnsi="Arial" w:cs="Arial"/>
+        </w:rPr>
+        <w:t>Vinge</w:t>
+      </w:r>
+      <w:proofErr w:type="spellEnd"/>
+      <w:r>
+        <w:rPr>
+          <w:rFonts w:ascii="Arial" w:hAnsi="Arial" w:cs="Arial"/>
+        </w:rPr>
+        <w:t xml:space="preserve">, </w:t>
+      </w:r>
+      <w:proofErr w:type="gramStart"/>
+      <w:r>
+        <w:rPr>
+          <w:rFonts w:ascii="Arial" w:hAnsi="Arial" w:cs="Arial"/>
+        </w:rPr>
+        <w:t xml:space="preserve">1993  </w:t>
       </w:r>
       <w:r>
         <w:rPr>
@@ -5720,6 +6141,7 @@
         </w:rPr>
         <w:t>http://mindstalk.net/vinge/vinge-sing.html</w:t>
       </w:r>
+      <w:proofErr w:type="gramEnd"/>
     </w:p>
     <w:p>
       <w:pPr>
@@ -5799,8 +6221,17 @@
           <w:rFonts w:ascii="Arial" w:hAnsi="Arial" w:cs="Arial"/>
           <w:color w:val="000000"/>
         </w:rPr>
-        <w:t>Chris Eliasmith</w:t>
-      </w:r>
+        <w:t xml:space="preserve">Chris </w:t>
+      </w:r>
+      <w:proofErr w:type="spellStart"/>
+      <w:r>
+        <w:rPr>
+          <w:rFonts w:ascii="Arial" w:hAnsi="Arial" w:cs="Arial"/>
+          <w:color w:val="000000"/>
+        </w:rPr>
+        <w:t>Eliasmith</w:t>
+      </w:r>
+      <w:proofErr w:type="spellEnd"/>
     </w:p>
     <w:p>
       <w:pPr>
@@ -5826,6 +6257,7 @@
         </w:rPr>
         <w:tab/>
       </w:r>
+      <w:proofErr w:type="spellStart"/>
       <w:r>
         <w:rPr>
           <w:rFonts w:ascii="Arial" w:hAnsi="Arial" w:cs="Arial"/>
@@ -5835,6 +6267,7 @@
         </w:rPr>
         <w:t>Xenofeminism</w:t>
       </w:r>
+      <w:proofErr w:type="spellEnd"/>
       <w:r>
         <w:rPr>
           <w:rFonts w:ascii="Arial" w:hAnsi="Arial" w:cs="Arial"/>
@@ -5844,13 +6277,31 @@
         </w:rPr>
         <w:t xml:space="preserve"> </w:t>
       </w:r>
+      <w:proofErr w:type="spellStart"/>
       <w:r>
         <w:rPr>
           <w:rFonts w:ascii="Arial" w:hAnsi="Arial" w:cs="Arial"/>
           <w:color w:val="000000"/>
         </w:rPr>
-        <w:t>Laboria Cuboniks</w:t>
-      </w:r>
+        <w:t>Laboria</w:t>
+      </w:r>
+      <w:proofErr w:type="spellEnd"/>
+      <w:r>
+        <w:rPr>
+          <w:rFonts w:ascii="Arial" w:hAnsi="Arial" w:cs="Arial"/>
+          <w:color w:val="000000"/>
+        </w:rPr>
+        <w:t xml:space="preserve"> </w:t>
+      </w:r>
+      <w:proofErr w:type="spellStart"/>
+      <w:r>
+        <w:rPr>
+          <w:rFonts w:ascii="Arial" w:hAnsi="Arial" w:cs="Arial"/>
+          <w:color w:val="000000"/>
+        </w:rPr>
+        <w:t>Cuboniks</w:t>
+      </w:r>
+      <w:proofErr w:type="spellEnd"/>
     </w:p>
     <w:p>
       <w:pPr>
@@ -6035,6 +6486,7 @@
         </w:rPr>
         <w:t xml:space="preserve">Conversation between </w:t>
       </w:r>
+      <w:proofErr w:type="spellStart"/>
       <w:r>
         <w:rPr>
           <w:rFonts w:ascii="Arial" w:hAnsi="Arial" w:cs="Arial"/>
@@ -6044,6 +6496,7 @@
         </w:rPr>
         <w:t>Theador</w:t>
       </w:r>
+      <w:proofErr w:type="spellEnd"/>
       <w:r>
         <w:rPr>
           <w:rFonts w:ascii="Arial" w:hAnsi="Arial" w:cs="Arial"/>
@@ -6089,8 +6542,9 @@
           <w:iCs/>
           <w:color w:val="000000"/>
         </w:rPr>
-        <w:t xml:space="preserve"> by Herbert Marcuse </w:t>
-      </w:r>
+        <w:t xml:space="preserve"> by Herbert </w:t>
+      </w:r>
+      <w:proofErr w:type="gramStart"/>
       <w:r>
         <w:rPr>
           <w:rFonts w:ascii="Arial" w:hAnsi="Arial" w:cs="Arial"/>
@@ -6098,7 +6552,26 @@
           <w:iCs/>
           <w:color w:val="000000"/>
         </w:rPr>
-        <w:t xml:space="preserve"> Chapter 10, pgs. 175 – 182</w:t>
+        <w:t xml:space="preserve">Marcuse </w:t>
+      </w:r>
+      <w:r>
+        <w:rPr>
+          <w:rFonts w:ascii="Arial" w:hAnsi="Arial" w:cs="Arial"/>
+          <w:bCs/>
+          <w:iCs/>
+          <w:color w:val="000000"/>
+        </w:rPr>
+        <w:t xml:space="preserve"> Chapter</w:t>
+      </w:r>
+      <w:proofErr w:type="gramEnd"/>
+      <w:r>
+        <w:rPr>
+          <w:rFonts w:ascii="Arial" w:hAnsi="Arial" w:cs="Arial"/>
+          <w:bCs/>
+          <w:iCs/>
+          <w:color w:val="000000"/>
+        </w:rPr>
+        <w:t xml:space="preserve"> 10, pgs. 175 – 182</w:t>
       </w:r>
     </w:p>
     <w:p>
@@ -6136,8 +6609,9 @@
           <w:iCs/>
           <w:color w:val="000000"/>
         </w:rPr>
-        <w:t xml:space="preserve">, pg xi – xvi, Chapter 1: Varieties of the Utopian pg. 1 - 9 </w:t>
-      </w:r>
+        <w:t xml:space="preserve">, </w:t>
+      </w:r>
+      <w:proofErr w:type="spellStart"/>
       <w:r>
         <w:rPr>
           <w:rFonts w:ascii="Arial" w:hAnsi="Arial" w:cs="Arial"/>
@@ -6145,6 +6619,25 @@
           <w:iCs/>
           <w:color w:val="000000"/>
         </w:rPr>
+        <w:t>pg</w:t>
+      </w:r>
+      <w:proofErr w:type="spellEnd"/>
+      <w:r>
+        <w:rPr>
+          <w:rFonts w:ascii="Arial" w:hAnsi="Arial" w:cs="Arial"/>
+          <w:bCs/>
+          <w:iCs/>
+          <w:color w:val="000000"/>
+        </w:rPr>
+        <w:t xml:space="preserve"> xi – xvi, Chapter 1: Varieties of the Utopian pg. 1 - 9 </w:t>
+      </w:r>
+      <w:r>
+        <w:rPr>
+          <w:rFonts w:ascii="Arial" w:hAnsi="Arial" w:cs="Arial"/>
+          <w:bCs/>
+          <w:iCs/>
+          <w:color w:val="000000"/>
+        </w:rPr>
         <w:t>–by Frederic Jameson</w:t>
       </w:r>
     </w:p>
@@ -6170,8 +6663,16 @@
         <w:rPr>
           <w:rFonts w:ascii="Arial" w:hAnsi="Arial" w:cs="Arial"/>
         </w:rPr>
-        <w:t>by Ursula Le Guin</w:t>
-      </w:r>
+        <w:t xml:space="preserve">by Ursula Le </w:t>
+      </w:r>
+      <w:proofErr w:type="spellStart"/>
+      <w:r>
+        <w:rPr>
+          <w:rFonts w:ascii="Arial" w:hAnsi="Arial" w:cs="Arial"/>
+        </w:rPr>
+        <w:t>Guin</w:t>
+      </w:r>
+      <w:proofErr w:type="spellEnd"/>
     </w:p>
     <w:p>
       <w:pPr>
@@ -6373,7 +6874,23 @@
           <w:rFonts w:ascii="Arial" w:hAnsi="Arial" w:cs="Arial"/>
           <w:bCs/>
         </w:rPr>
-        <w:t>Anthony Dunne and Fiona Raby, 2013, pg, 1-9, 69-88.</w:t>
+        <w:t xml:space="preserve">Anthony Dunne and Fiona Raby, 2013, </w:t>
+      </w:r>
+      <w:proofErr w:type="spellStart"/>
+      <w:r>
+        <w:rPr>
+          <w:rFonts w:ascii="Arial" w:hAnsi="Arial" w:cs="Arial"/>
+          <w:bCs/>
+        </w:rPr>
+        <w:t>pg</w:t>
+      </w:r>
+      <w:proofErr w:type="spellEnd"/>
+      <w:r>
+        <w:rPr>
+          <w:rFonts w:ascii="Arial" w:hAnsi="Arial" w:cs="Arial"/>
+          <w:bCs/>
+        </w:rPr>
+        <w:t>, 1-9, 69-88.</w:t>
       </w:r>
     </w:p>
     <w:p>
@@ -6764,6 +7281,7 @@
         </w:rPr>
         <w:t xml:space="preserve"> </w:t>
       </w:r>
+      <w:proofErr w:type="spellStart"/>
       <w:r>
         <w:rPr>
           <w:rFonts w:ascii="Arial" w:hAnsi="Arial" w:cs="Arial"/>
@@ -6775,6 +7293,7 @@
         </w:rPr>
         <w:t>NeoCompuBio</w:t>
       </w:r>
+      <w:proofErr w:type="spellEnd"/>
     </w:p>
     <w:p>
       <w:pPr>
@@ -6802,7 +7321,39 @@
           <w:rFonts w:ascii="Arial" w:hAnsi="Arial" w:cs="Arial"/>
           <w:color w:val="000000"/>
         </w:rPr>
-        <w:t>Melanie Boly, et al. Frontiers of Psychology REVIEW ARTICLE published: 31October2013 doi: 10.3389/fpsyg.2013.00625</w:t>
+        <w:t xml:space="preserve">Melanie </w:t>
+      </w:r>
+      <w:proofErr w:type="spellStart"/>
+      <w:r>
+        <w:rPr>
+          <w:rFonts w:ascii="Arial" w:hAnsi="Arial" w:cs="Arial"/>
+          <w:color w:val="000000"/>
+        </w:rPr>
+        <w:t>Boly</w:t>
+      </w:r>
+      <w:proofErr w:type="spellEnd"/>
+      <w:r>
+        <w:rPr>
+          <w:rFonts w:ascii="Arial" w:hAnsi="Arial" w:cs="Arial"/>
+          <w:color w:val="000000"/>
+        </w:rPr>
+        <w:t xml:space="preserve">, et al. Frontiers of Psychology REVIEW ARTICLE published: 31October2013 </w:t>
+      </w:r>
+      <w:proofErr w:type="spellStart"/>
+      <w:r>
+        <w:rPr>
+          <w:rFonts w:ascii="Arial" w:hAnsi="Arial" w:cs="Arial"/>
+          <w:color w:val="000000"/>
+        </w:rPr>
+        <w:t>doi</w:t>
+      </w:r>
+      <w:proofErr w:type="spellEnd"/>
+      <w:r>
+        <w:rPr>
+          <w:rFonts w:ascii="Arial" w:hAnsi="Arial" w:cs="Arial"/>
+          <w:color w:val="000000"/>
+        </w:rPr>
+        <w:t>: 10.3389/fpsyg.2013.00625</w:t>
       </w:r>
     </w:p>
     <w:p>
@@ -6832,12 +7383,37 @@
         </w:rPr>
         <w:t xml:space="preserve">The Great Silence, </w:t>
       </w:r>
+      <w:proofErr w:type="spellStart"/>
       <w:r>
         <w:rPr>
           <w:rFonts w:ascii="Arial" w:hAnsi="Arial" w:cs="Arial"/>
           <w:color w:val="000000"/>
         </w:rPr>
-        <w:t>Allora &amp; Calzadilla, Ted Chiang. e-flux journal #65 May-August 2015</w:t>
+        <w:t>Allora</w:t>
+      </w:r>
+      <w:proofErr w:type="spellEnd"/>
+      <w:r>
+        <w:rPr>
+          <w:rFonts w:ascii="Arial" w:hAnsi="Arial" w:cs="Arial"/>
+          <w:color w:val="000000"/>
+        </w:rPr>
+        <w:t xml:space="preserve"> &amp; </w:t>
+      </w:r>
+      <w:proofErr w:type="spellStart"/>
+      <w:r>
+        <w:rPr>
+          <w:rFonts w:ascii="Arial" w:hAnsi="Arial" w:cs="Arial"/>
+          <w:color w:val="000000"/>
+        </w:rPr>
+        <w:t>Calzadilla</w:t>
+      </w:r>
+      <w:proofErr w:type="spellEnd"/>
+      <w:r>
+        <w:rPr>
+          <w:rFonts w:ascii="Arial" w:hAnsi="Arial" w:cs="Arial"/>
+          <w:color w:val="000000"/>
+        </w:rPr>
+        <w:t>, Ted Chiang. e-flux journal #65 May-August 2015</w:t>
       </w:r>
     </w:p>
     <w:p>
@@ -7466,14 +8042,62 @@
           <w:rFonts w:ascii="Arial" w:hAnsi="Arial" w:cs="Arial"/>
           <w:b/>
         </w:rPr>
-        <w:t xml:space="preserve">A brilliant trip back to the technological future Review of Stanislaw Lem’s Summa Technologiae </w:t>
-      </w:r>
-      <w:r>
-        <w:rPr>
-          <w:rFonts w:ascii="Arial" w:hAnsi="Arial" w:cs="Arial"/>
-          <w:bCs/>
-        </w:rPr>
-        <w:t>Simon Ings, New Scientist, 20 May 2013</w:t>
+        <w:t xml:space="preserve">A brilliant trip back to the technological future Review of Stanislaw </w:t>
+      </w:r>
+      <w:proofErr w:type="spellStart"/>
+      <w:r>
+        <w:rPr>
+          <w:rFonts w:ascii="Arial" w:hAnsi="Arial" w:cs="Arial"/>
+          <w:b/>
+        </w:rPr>
+        <w:t>Lem’s</w:t>
+      </w:r>
+      <w:proofErr w:type="spellEnd"/>
+      <w:r>
+        <w:rPr>
+          <w:rFonts w:ascii="Arial" w:hAnsi="Arial" w:cs="Arial"/>
+          <w:b/>
+        </w:rPr>
+        <w:t xml:space="preserve"> Summa </w:t>
+      </w:r>
+      <w:proofErr w:type="spellStart"/>
+      <w:r>
+        <w:rPr>
+          <w:rFonts w:ascii="Arial" w:hAnsi="Arial" w:cs="Arial"/>
+          <w:b/>
+        </w:rPr>
+        <w:t>Technologiae</w:t>
+      </w:r>
+      <w:proofErr w:type="spellEnd"/>
+      <w:r>
+        <w:rPr>
+          <w:rFonts w:ascii="Arial" w:hAnsi="Arial" w:cs="Arial"/>
+          <w:b/>
+        </w:rPr>
+        <w:t xml:space="preserve"> </w:t>
+      </w:r>
+      <w:r>
+        <w:rPr>
+          <w:rFonts w:ascii="Arial" w:hAnsi="Arial" w:cs="Arial"/>
+          <w:bCs/>
+        </w:rPr>
+        <w:t xml:space="preserve">Simon </w:t>
+      </w:r>
+      <w:proofErr w:type="spellStart"/>
+      <w:r>
+        <w:rPr>
+          <w:rFonts w:ascii="Arial" w:hAnsi="Arial" w:cs="Arial"/>
+          <w:bCs/>
+        </w:rPr>
+        <w:t>Ings</w:t>
+      </w:r>
+      <w:proofErr w:type="spellEnd"/>
+      <w:r>
+        <w:rPr>
+          <w:rFonts w:ascii="Arial" w:hAnsi="Arial" w:cs="Arial"/>
+          <w:bCs/>
+        </w:rPr>
+        <w:t>, New Scientist, 20 May 2013</w:t>
       </w:r>
       <w:r>
         <w:rPr>
@@ -7789,7 +8413,7 @@
 </file>
 
 <file path=word/endnotes.xml><?xml version="1.0" encoding="utf-8"?>
-<w:endnotes xmlns:wpc="http://schemas.microsoft.com/office/word/2010/wordprocessingCanvas" xmlns:mc="http://schemas.openxmlformats.org/markup-compatibility/2006" xmlns:o="urn:schemas-microsoft-com:office:office" xmlns:r="http://schemas.openxmlformats.org/officeDocument/2006/relationships" xmlns:m="http://schemas.openxmlformats.org/officeDocument/2006/math" xmlns:v="urn:schemas-microsoft-com:vml" xmlns:wp14="http://schemas.microsoft.com/office/word/2010/wordprocessingDrawing" xmlns:wp="http://schemas.openxmlformats.org/drawingml/2006/wordprocessingDrawing" xmlns:w10="urn:schemas-microsoft-com:office:word" xmlns:w="http://schemas.openxmlformats.org/wordprocessingml/2006/main" xmlns:w14="http://schemas.microsoft.com/office/word/2010/wordml" xmlns:w15="http://schemas.microsoft.com/office/word/2012/wordml" xmlns:wpg="http://schemas.microsoft.com/office/word/2010/wordprocessingGroup" xmlns:wpi="http://schemas.microsoft.com/office/word/2010/wordprocessingInk" xmlns:wne="http://schemas.microsoft.com/office/word/2006/wordml" xmlns:wps="http://schemas.microsoft.com/office/word/2010/wordprocessingShape" mc:Ignorable="w14 w15 wp14">
+<w:endnotes xmlns:wpc="http://schemas.microsoft.com/office/word/2010/wordprocessingCanvas" xmlns:cx="http://schemas.microsoft.com/office/drawing/2014/chartex" xmlns:cx1="http://schemas.microsoft.com/office/drawing/2015/9/8/chartex" xmlns:cx2="http://schemas.microsoft.com/office/drawing/2015/10/21/chartex" xmlns:cx3="http://schemas.microsoft.com/office/drawing/2016/5/9/chartex" xmlns:cx4="http://schemas.microsoft.com/office/drawing/2016/5/10/chartex" xmlns:cx5="http://schemas.microsoft.com/office/drawing/2016/5/11/chartex" xmlns:cx6="http://schemas.microsoft.com/office/drawing/2016/5/12/chartex" xmlns:cx7="http://schemas.microsoft.com/office/drawing/2016/5/13/chartex" xmlns:cx8="http://schemas.microsoft.com/office/drawing/2016/5/14/chartex" xmlns:mc="http://schemas.openxmlformats.org/markup-compatibility/2006" xmlns:aink="http://schemas.microsoft.com/office/drawing/2016/ink" xmlns:am3d="http://schemas.microsoft.com/office/drawing/2017/model3d" xmlns:o="urn:schemas-microsoft-com:office:office" xmlns:r="http://schemas.openxmlformats.org/officeDocument/2006/relationships" xmlns:m="http://schemas.openxmlformats.org/officeDocument/2006/math" xmlns:v="urn:schemas-microsoft-com:vml" xmlns:wp14="http://schemas.microsoft.com/office/word/2010/wordprocessingDrawing" xmlns:wp="http://schemas.openxmlformats.org/drawingml/2006/wordprocessingDrawing" xmlns:w10="urn:schemas-microsoft-com:office:word" xmlns:w="http://schemas.openxmlformats.org/wordprocessingml/2006/main" xmlns:w14="http://schemas.microsoft.com/office/word/2010/wordml" xmlns:w15="http://schemas.microsoft.com/office/word/2012/wordml" xmlns:w16cid="http://schemas.microsoft.com/office/word/2016/wordml/cid" xmlns:w16se="http://schemas.microsoft.com/office/word/2015/wordml/symex" xmlns:wpg="http://schemas.microsoft.com/office/word/2010/wordprocessingGroup" xmlns:wpi="http://schemas.microsoft.com/office/word/2010/wordprocessingInk" xmlns:wne="http://schemas.microsoft.com/office/word/2006/wordml" xmlns:wps="http://schemas.microsoft.com/office/word/2010/wordprocessingShape" mc:Ignorable="w14 w15 w16se w16cid wp14">
   <w:endnote w:type="separator" w:id="-1">
     <w:p>
       <w:pPr>
@@ -7814,7 +8438,7 @@
 </file>
 
 <file path=word/footnotes.xml><?xml version="1.0" encoding="utf-8"?>
-<w:footnotes xmlns:wpc="http://schemas.microsoft.com/office/word/2010/wordprocessingCanvas" xmlns:mc="http://schemas.openxmlformats.org/markup-compatibility/2006" xmlns:o="urn:schemas-microsoft-com:office:office" xmlns:r="http://schemas.openxmlformats.org/officeDocument/2006/relationships" xmlns:m="http://schemas.openxmlformats.org/officeDocument/2006/math" xmlns:v="urn:schemas-microsoft-com:vml" xmlns:wp14="http://schemas.microsoft.com/office/word/2010/wordprocessingDrawing" xmlns:wp="http://schemas.openxmlformats.org/drawingml/2006/wordprocessingDrawing" xmlns:w10="urn:schemas-microsoft-com:office:word" xmlns:w="http://schemas.openxmlformats.org/wordprocessingml/2006/main" xmlns:w14="http://schemas.microsoft.com/office/word/2010/wordml" xmlns:w15="http://schemas.microsoft.com/office/word/2012/wordml" xmlns:wpg="http://schemas.microsoft.com/office/word/2010/wordprocessingGroup" xmlns:wpi="http://schemas.microsoft.com/office/word/2010/wordprocessingInk" xmlns:wne="http://schemas.microsoft.com/office/word/2006/wordml" xmlns:wps="http://schemas.microsoft.com/office/word/2010/wordprocessingShape" mc:Ignorable="w14 w15 wp14">
+<w:footnotes xmlns:wpc="http://schemas.microsoft.com/office/word/2010/wordprocessingCanvas" xmlns:cx="http://schemas.microsoft.com/office/drawing/2014/chartex" xmlns:cx1="http://schemas.microsoft.com/office/drawing/2015/9/8/chartex" xmlns:cx2="http://schemas.microsoft.com/office/drawing/2015/10/21/chartex" xmlns:cx3="http://schemas.microsoft.com/office/drawing/2016/5/9/chartex" xmlns:cx4="http://schemas.microsoft.com/office/drawing/2016/5/10/chartex" xmlns:cx5="http://schemas.microsoft.com/office/drawing/2016/5/11/chartex" xmlns:cx6="http://schemas.microsoft.com/office/drawing/2016/5/12/chartex" xmlns:cx7="http://schemas.microsoft.com/office/drawing/2016/5/13/chartex" xmlns:cx8="http://schemas.microsoft.com/office/drawing/2016/5/14/chartex" xmlns:mc="http://schemas.openxmlformats.org/markup-compatibility/2006" xmlns:aink="http://schemas.microsoft.com/office/drawing/2016/ink" xmlns:am3d="http://schemas.microsoft.com/office/drawing/2017/model3d" xmlns:o="urn:schemas-microsoft-com:office:office" xmlns:r="http://schemas.openxmlformats.org/officeDocument/2006/relationships" xmlns:m="http://schemas.openxmlformats.org/officeDocument/2006/math" xmlns:v="urn:schemas-microsoft-com:vml" xmlns:wp14="http://schemas.microsoft.com/office/word/2010/wordprocessingDrawing" xmlns:wp="http://schemas.openxmlformats.org/drawingml/2006/wordprocessingDrawing" xmlns:w10="urn:schemas-microsoft-com:office:word" xmlns:w="http://schemas.openxmlformats.org/wordprocessingml/2006/main" xmlns:w14="http://schemas.microsoft.com/office/word/2010/wordml" xmlns:w15="http://schemas.microsoft.com/office/word/2012/wordml" xmlns:w16cid="http://schemas.microsoft.com/office/word/2016/wordml/cid" xmlns:w16se="http://schemas.microsoft.com/office/word/2015/wordml/symex" xmlns:wpg="http://schemas.microsoft.com/office/word/2010/wordprocessingGroup" xmlns:wpi="http://schemas.microsoft.com/office/word/2010/wordprocessingInk" xmlns:wne="http://schemas.microsoft.com/office/word/2006/wordml" xmlns:wps="http://schemas.microsoft.com/office/word/2010/wordprocessingShape" mc:Ignorable="w14 w15 w16se w16cid wp14">
   <w:footnote w:type="separator" w:id="-1">
     <w:p>
       <w:pPr>
@@ -7839,7 +8463,7 @@
 </file>
 
 <file path=word/numbering.xml><?xml version="1.0" encoding="utf-8"?>
-<w:numbering xmlns:wpc="http://schemas.microsoft.com/office/word/2010/wordprocessingCanvas" xmlns:mc="http://schemas.openxmlformats.org/markup-compatibility/2006" xmlns:o="urn:schemas-microsoft-com:office:office" xmlns:r="http://schemas.openxmlformats.org/officeDocument/2006/relationships" xmlns:m="http://schemas.openxmlformats.org/officeDocument/2006/math" xmlns:v="urn:schemas-microsoft-com:vml" xmlns:wp14="http://schemas.microsoft.com/office/word/2010/wordprocessingDrawing" xmlns:wp="http://schemas.openxmlformats.org/drawingml/2006/wordprocessingDrawing" xmlns:w10="urn:schemas-microsoft-com:office:word" xmlns:w="http://schemas.openxmlformats.org/wordprocessingml/2006/main" xmlns:w14="http://schemas.microsoft.com/office/word/2010/wordml" xmlns:w15="http://schemas.microsoft.com/office/word/2012/wordml" xmlns:wpg="http://schemas.microsoft.com/office/word/2010/wordprocessingGroup" xmlns:wpi="http://schemas.microsoft.com/office/word/2010/wordprocessingInk" xmlns:wne="http://schemas.microsoft.com/office/word/2006/wordml" xmlns:wps="http://schemas.microsoft.com/office/word/2010/wordprocessingShape" mc:Ignorable="w14 w15 wp14">
+<w:numbering xmlns:wpc="http://schemas.microsoft.com/office/word/2010/wordprocessingCanvas" xmlns:cx="http://schemas.microsoft.com/office/drawing/2014/chartex" xmlns:cx1="http://schemas.microsoft.com/office/drawing/2015/9/8/chartex" xmlns:cx2="http://schemas.microsoft.com/office/drawing/2015/10/21/chartex" xmlns:cx3="http://schemas.microsoft.com/office/drawing/2016/5/9/chartex" xmlns:cx4="http://schemas.microsoft.com/office/drawing/2016/5/10/chartex" xmlns:cx5="http://schemas.microsoft.com/office/drawing/2016/5/11/chartex" xmlns:cx6="http://schemas.microsoft.com/office/drawing/2016/5/12/chartex" xmlns:cx7="http://schemas.microsoft.com/office/drawing/2016/5/13/chartex" xmlns:cx8="http://schemas.microsoft.com/office/drawing/2016/5/14/chartex" xmlns:mc="http://schemas.openxmlformats.org/markup-compatibility/2006" xmlns:aink="http://schemas.microsoft.com/office/drawing/2016/ink" xmlns:am3d="http://schemas.microsoft.com/office/drawing/2017/model3d" xmlns:o="urn:schemas-microsoft-com:office:office" xmlns:r="http://schemas.openxmlformats.org/officeDocument/2006/relationships" xmlns:m="http://schemas.openxmlformats.org/officeDocument/2006/math" xmlns:v="urn:schemas-microsoft-com:vml" xmlns:wp14="http://schemas.microsoft.com/office/word/2010/wordprocessingDrawing" xmlns:wp="http://schemas.openxmlformats.org/drawingml/2006/wordprocessingDrawing" xmlns:w10="urn:schemas-microsoft-com:office:word" xmlns:w="http://schemas.openxmlformats.org/wordprocessingml/2006/main" xmlns:w14="http://schemas.microsoft.com/office/word/2010/wordml" xmlns:w15="http://schemas.microsoft.com/office/word/2012/wordml" xmlns:w16cid="http://schemas.microsoft.com/office/word/2016/wordml/cid" xmlns:w16se="http://schemas.microsoft.com/office/word/2015/wordml/symex" xmlns:wpg="http://schemas.microsoft.com/office/word/2010/wordprocessingGroup" xmlns:wpi="http://schemas.microsoft.com/office/word/2010/wordprocessingInk" xmlns:wne="http://schemas.microsoft.com/office/word/2006/wordml" xmlns:wps="http://schemas.microsoft.com/office/word/2010/wordprocessingShape" mc:Ignorable="w14 w15 w16se w16cid wp14">
   <w:abstractNum w:abstractNumId="0" w15:restartNumberingAfterBreak="0">
     <w:nsid w:val="025D67D0"/>
     <w:multiLevelType w:val="hybridMultilevel"/>
@@ -12804,7 +13428,7 @@
 </file>
 
 <file path=word/styles.xml><?xml version="1.0" encoding="utf-8"?>
-<w:styles xmlns:mc="http://schemas.openxmlformats.org/markup-compatibility/2006" xmlns:r="http://schemas.openxmlformats.org/officeDocument/2006/relationships" xmlns:w="http://schemas.openxmlformats.org/wordprocessingml/2006/main" xmlns:w14="http://schemas.microsoft.com/office/word/2010/wordml" xmlns:w15="http://schemas.microsoft.com/office/word/2012/wordml" mc:Ignorable="w14 w15">
+<w:styles xmlns:mc="http://schemas.openxmlformats.org/markup-compatibility/2006" xmlns:r="http://schemas.openxmlformats.org/officeDocument/2006/relationships" xmlns:w="http://schemas.openxmlformats.org/wordprocessingml/2006/main" xmlns:w14="http://schemas.microsoft.com/office/word/2010/wordml" xmlns:w15="http://schemas.microsoft.com/office/word/2012/wordml" xmlns:w16cid="http://schemas.microsoft.com/office/word/2016/wordml/cid" xmlns:w16se="http://schemas.microsoft.com/office/word/2015/wordml/symex" mc:Ignorable="w14 w15 w16se w16cid">
   <w:docDefaults>
     <w:rPrDefault>
       <w:rPr>
@@ -12820,7 +13444,7 @@
       </w:pPr>
     </w:pPrDefault>
   </w:docDefaults>
-  <w:latentStyles w:defLockedState="0" w:defUIPriority="99" w:defSemiHidden="0" w:defUnhideWhenUsed="0" w:defQFormat="0" w:count="371">
+  <w:latentStyles w:defLockedState="0" w:defUIPriority="99" w:defSemiHidden="0" w:defUnhideWhenUsed="0" w:defQFormat="0" w:count="377">
     <w:lsdException w:name="Normal" w:uiPriority="0" w:qFormat="1"/>
     <w:lsdException w:name="heading 1" w:uiPriority="9" w:qFormat="1"/>
     <w:lsdException w:name="heading 2" w:semiHidden="1" w:uiPriority="9" w:unhideWhenUsed="1" w:qFormat="1"/>
@@ -13183,6 +13807,12 @@
     <w:lsdException w:name="List Table 5 Dark Accent 6" w:uiPriority="50"/>
     <w:lsdException w:name="List Table 6 Colorful Accent 6" w:uiPriority="51"/>
     <w:lsdException w:name="List Table 7 Colorful Accent 6" w:uiPriority="52"/>
+    <w:lsdException w:name="Mention" w:semiHidden="1" w:unhideWhenUsed="1"/>
+    <w:lsdException w:name="Smart Hyperlink" w:semiHidden="1" w:unhideWhenUsed="1"/>
+    <w:lsdException w:name="Hashtag" w:semiHidden="1" w:unhideWhenUsed="1"/>
+    <w:lsdException w:name="Unresolved Mention" w:semiHidden="1" w:unhideWhenUsed="1"/>
+    <w:lsdException w:name="Smart Link" w:semiHidden="1" w:unhideWhenUsed="1"/>
+    <w:lsdException w:name="Smart Link Error" w:semiHidden="1" w:unhideWhenUsed="1"/>
   </w:latentStyles>
   <w:style w:type="paragraph" w:default="1" w:styleId="Normal">
     <w:name w:val="Normal"/>
@@ -13741,8 +14371,8 @@
       <w:lang w:val="en-US"/>
     </w:rPr>
   </w:style>
-  <w:style w:type="character" w:customStyle="1" w:styleId="UnresolvedMention">
-    <w:name w:val="Unresolved Mention"/>
+  <w:style w:type="character" w:customStyle="1" w:styleId="UnresolvedMention3">
+    <w:name w:val="Unresolved Mention3"/>
     <w:basedOn w:val="DefaultParagraphFont"/>
     <w:uiPriority w:val="99"/>
     <w:semiHidden/>
@@ -14043,7 +14673,7 @@
 </file>
 
 <file path=customXml/itemProps1.xml><?xml version="1.0" encoding="utf-8"?>
-<ds:datastoreItem xmlns:ds="http://schemas.openxmlformats.org/officeDocument/2006/customXml" ds:itemID="{3C9B4A6F-4E29-4FFB-B970-213D60118466}">
+<ds:datastoreItem xmlns:ds="http://schemas.openxmlformats.org/officeDocument/2006/customXml" ds:itemID="{460782CC-FEBE-497C-855C-FDE132610011}">
   <ds:schemaRefs>
     <ds:schemaRef ds:uri="http://schemas.openxmlformats.org/officeDocument/2006/bibliography"/>
   </ds:schemaRefs>

--- a/CriticalStudiesSyllabus.docx
+++ b/CriticalStudiesSyllabus.docx
@@ -5142,8 +5142,6 @@
         <w:tab/>
         <w:t>Mid-course meetings</w:t>
       </w:r>
-      <w:bookmarkStart w:id="1" w:name="_GoBack"/>
-      <w:bookmarkEnd w:id="1"/>
     </w:p>
     <w:p>
       <w:pPr>
@@ -6924,12 +6922,90 @@
       <w:pPr>
         <w:shd w:val="clear" w:color="auto" w:fill="FFFFFF"/>
         <w:spacing w:after="0"/>
+        <w:ind w:left="1440" w:right="1440"/>
+        <w:rPr>
+          <w:rFonts w:ascii="Arial" w:eastAsia="Times New Roman" w:hAnsi="Arial" w:cs="Arial"/>
+          <w:b/>
+          <w:bCs/>
+          <w:color w:val="222222"/>
+        </w:rPr>
+      </w:pPr>
+      <w:r>
+        <w:rPr>
+          <w:rFonts w:ascii="Arial" w:eastAsia="Times New Roman" w:hAnsi="Arial" w:cs="Arial"/>
+          <w:b/>
+          <w:bCs/>
+          <w:color w:val="222222"/>
+        </w:rPr>
+        <w:t xml:space="preserve">The Little Book of Design Fiction for the Internet </w:t>
+      </w:r>
+      <w:r>
+        <w:rPr>
+          <w:rFonts w:ascii="Arial" w:eastAsia="Times New Roman" w:hAnsi="Arial" w:cs="Arial"/>
+          <w:b/>
+          <w:bCs/>
+          <w:color w:val="222222"/>
+        </w:rPr>
+        <w:t>of Things</w:t>
+      </w:r>
+    </w:p>
+    <w:p>
+      <w:pPr>
+        <w:shd w:val="clear" w:color="auto" w:fill="FFFFFF"/>
+        <w:spacing w:after="0"/>
+        <w:ind w:left="1440" w:right="1440"/>
+        <w:rPr>
+          <w:rFonts w:ascii="Arial" w:eastAsia="Times New Roman" w:hAnsi="Arial" w:cs="Arial"/>
+          <w:color w:val="222222"/>
+        </w:rPr>
+      </w:pPr>
+      <w:r>
+        <w:rPr>
+          <w:rFonts w:ascii="Arial" w:eastAsia="Times New Roman" w:hAnsi="Arial" w:cs="Arial"/>
+          <w:color w:val="222222"/>
+        </w:rPr>
+        <w:t xml:space="preserve">Paul </w:t>
+      </w:r>
+      <w:proofErr w:type="spellStart"/>
+      <w:r>
+        <w:rPr>
+          <w:rFonts w:ascii="Arial" w:eastAsia="Times New Roman" w:hAnsi="Arial" w:cs="Arial"/>
+          <w:color w:val="222222"/>
+        </w:rPr>
+        <w:t>Coulton</w:t>
+      </w:r>
+      <w:proofErr w:type="spellEnd"/>
+      <w:r>
+        <w:rPr>
+          <w:rFonts w:ascii="Arial" w:eastAsia="Times New Roman" w:hAnsi="Arial" w:cs="Arial"/>
+          <w:color w:val="222222"/>
+        </w:rPr>
+        <w:t>, Joseph Lindley and Rachel Cooper</w:t>
+      </w:r>
+    </w:p>
+    <w:p>
+      <w:pPr>
+        <w:shd w:val="clear" w:color="auto" w:fill="FFFFFF"/>
+        <w:spacing w:after="0"/>
+        <w:ind w:left="1440" w:right="1440"/>
+        <w:rPr>
+          <w:rFonts w:ascii="Arial" w:eastAsia="Times New Roman" w:hAnsi="Arial" w:cs="Arial"/>
+          <w:color w:val="222222"/>
+        </w:rPr>
+      </w:pPr>
+    </w:p>
+    <w:p>
+      <w:pPr>
+        <w:shd w:val="clear" w:color="auto" w:fill="FFFFFF"/>
+        <w:spacing w:after="0"/>
         <w:ind w:left="720" w:right="1440"/>
         <w:rPr>
           <w:rFonts w:ascii="Arial" w:eastAsia="Times New Roman" w:hAnsi="Arial" w:cs="Arial"/>
           <w:color w:val="222222"/>
         </w:rPr>
       </w:pPr>
+      <w:bookmarkStart w:id="1" w:name="_GoBack"/>
+      <w:bookmarkEnd w:id="1"/>
     </w:p>
     <w:p>
       <w:pPr>
@@ -7437,6 +7513,7 @@
           <w:bCs/>
           <w:color w:val="000000"/>
         </w:rPr>
+        <w:lastRenderedPageBreak/>
         <w:t>Tactical Biopolitics: Art, Activism, Technoscience</w:t>
       </w:r>
       <w:r>
@@ -7583,7 +7660,6 @@
           <w:bCs/>
           <w:color w:val="000000"/>
         </w:rPr>
-        <w:lastRenderedPageBreak/>
         <w:t xml:space="preserve">Homo Deus (excerpt) </w:t>
       </w:r>
     </w:p>
@@ -13444,7 +13520,7 @@
       </w:pPr>
     </w:pPrDefault>
   </w:docDefaults>
-  <w:latentStyles w:defLockedState="0" w:defUIPriority="99" w:defSemiHidden="0" w:defUnhideWhenUsed="0" w:defQFormat="0" w:count="377">
+  <w:latentStyles w:defLockedState="0" w:defUIPriority="99" w:defSemiHidden="0" w:defUnhideWhenUsed="0" w:defQFormat="0" w:count="376">
     <w:lsdException w:name="Normal" w:uiPriority="0" w:qFormat="1"/>
     <w:lsdException w:name="heading 1" w:uiPriority="9" w:qFormat="1"/>
     <w:lsdException w:name="heading 2" w:semiHidden="1" w:uiPriority="9" w:unhideWhenUsed="1" w:qFormat="1"/>
@@ -13812,7 +13888,6 @@
     <w:lsdException w:name="Hashtag" w:semiHidden="1" w:unhideWhenUsed="1"/>
     <w:lsdException w:name="Unresolved Mention" w:semiHidden="1" w:unhideWhenUsed="1"/>
     <w:lsdException w:name="Smart Link" w:semiHidden="1" w:unhideWhenUsed="1"/>
-    <w:lsdException w:name="Smart Link Error" w:semiHidden="1" w:unhideWhenUsed="1"/>
   </w:latentStyles>
   <w:style w:type="paragraph" w:default="1" w:styleId="Normal">
     <w:name w:val="Normal"/>
@@ -14673,7 +14748,7 @@
 </file>
 
 <file path=customXml/itemProps1.xml><?xml version="1.0" encoding="utf-8"?>
-<ds:datastoreItem xmlns:ds="http://schemas.openxmlformats.org/officeDocument/2006/customXml" ds:itemID="{460782CC-FEBE-497C-855C-FDE132610011}">
+<ds:datastoreItem xmlns:ds="http://schemas.openxmlformats.org/officeDocument/2006/customXml" ds:itemID="{7FE33D43-BA66-41C9-BC52-B09D2AA036D0}">
   <ds:schemaRefs>
     <ds:schemaRef ds:uri="http://schemas.openxmlformats.org/officeDocument/2006/bibliography"/>
   </ds:schemaRefs>
